--- a/doc/Process/4-项目总结与验收阶段/NPUSS-Tinder-PDSR-1.0(E) 项目开发总结报告.docx
+++ b/doc/Process/4-项目总结与验收阶段/NPUSS-Tinder-PDSR-1.0(E) 项目开发总结报告.docx
@@ -17,15 +17,7 @@
           <w:sz w:val="44"/>
           <w:szCs w:val="44"/>
         </w:rPr>
-        <w:t>Tinder</w:t>
-      </w:r>
-      <w:r>
-        <w:rPr>
-          <w:rFonts w:ascii="微软雅黑" w:eastAsia="微软雅黑" w:hAnsi="微软雅黑" w:hint="eastAsia"/>
-          <w:sz w:val="44"/>
-          <w:szCs w:val="44"/>
-        </w:rPr>
-        <w:t>即时通信系统设计与开发</w:t>
+        <w:t>Tinder即时通信系统设计与开发</w:t>
       </w:r>
     </w:p>
     <w:p>
@@ -537,17 +529,19 @@
           <w:sz w:val="28"/>
           <w:szCs w:val="28"/>
         </w:rPr>
-        <w:t>西北工业大学－</w:t>
-      </w:r>
-      <w:r>
-        <w:rPr>
-          <w:rFonts w:ascii="微软雅黑" w:eastAsia="微软雅黑" w:hAnsi="微软雅黑" w:hint="eastAsia"/>
+        <w:t>西北工业大学－Tinder项目开发小组</w:t>
+      </w:r>
+    </w:p>
+    <w:p>
+      <w:pPr>
+        <w:jc w:val="center"/>
+        <w:rPr>
+          <w:rFonts w:ascii="微软雅黑" w:eastAsia="微软雅黑" w:hAnsi="微软雅黑"/>
           <w:b/>
           <w:sz w:val="28"/>
           <w:szCs w:val="28"/>
         </w:rPr>
-        <w:t>Tinder</w:t>
-      </w:r>
+      </w:pPr>
       <w:r>
         <w:rPr>
           <w:rFonts w:ascii="微软雅黑" w:eastAsia="微软雅黑" w:hAnsi="微软雅黑" w:hint="eastAsia"/>
@@ -555,54 +549,7 @@
           <w:sz w:val="28"/>
           <w:szCs w:val="28"/>
         </w:rPr>
-        <w:t>项目开发小组</w:t>
-      </w:r>
-    </w:p>
-    <w:p>
-      <w:pPr>
-        <w:jc w:val="center"/>
-        <w:rPr>
-          <w:rFonts w:ascii="微软雅黑" w:eastAsia="微软雅黑" w:hAnsi="微软雅黑"/>
-          <w:b/>
-          <w:sz w:val="28"/>
-          <w:szCs w:val="28"/>
-        </w:rPr>
-      </w:pPr>
-      <w:r>
-        <w:rPr>
-          <w:rFonts w:ascii="微软雅黑" w:eastAsia="微软雅黑" w:hAnsi="微软雅黑" w:hint="eastAsia"/>
-          <w:b/>
-          <w:sz w:val="28"/>
-          <w:szCs w:val="28"/>
-        </w:rPr>
-        <w:t>2019</w:t>
-      </w:r>
-      <w:r>
-        <w:rPr>
-          <w:rFonts w:ascii="微软雅黑" w:eastAsia="微软雅黑" w:hAnsi="微软雅黑" w:hint="eastAsia"/>
-          <w:b/>
-          <w:sz w:val="28"/>
-          <w:szCs w:val="28"/>
-        </w:rPr>
-        <w:t>年</w:t>
-      </w:r>
-      <w:r>
-        <w:rPr>
-          <w:rFonts w:ascii="微软雅黑" w:eastAsia="微软雅黑" w:hAnsi="微软雅黑" w:hint="eastAsia"/>
-          <w:b/>
-          <w:sz w:val="28"/>
-          <w:szCs w:val="28"/>
-        </w:rPr>
-        <w:t>7</w:t>
-      </w:r>
-      <w:r>
-        <w:rPr>
-          <w:rFonts w:ascii="微软雅黑" w:eastAsia="微软雅黑" w:hAnsi="微软雅黑" w:hint="eastAsia"/>
-          <w:b/>
-          <w:sz w:val="28"/>
-          <w:szCs w:val="28"/>
-        </w:rPr>
-        <w:t>月</w:t>
+        <w:t>2019年7月</w:t>
       </w:r>
     </w:p>
     <w:p>
@@ -835,7 +782,53 @@
             <w:pPr>
               <w:jc w:val="center"/>
               <w:rPr>
-                <w:rFonts w:ascii="微软雅黑" w:eastAsia="微软雅黑" w:hAnsi="微软雅黑" w:cs="微软雅黑"/>
+                <w:rFonts w:ascii="微软雅黑" w:eastAsia="微软雅黑" w:hAnsi="微软雅黑" w:cs="微软雅黑" w:hint="eastAsia"/>
+              </w:rPr>
+            </w:pPr>
+            <w:r>
+              <w:rPr>
+                <w:rFonts w:ascii="微软雅黑" w:eastAsia="微软雅黑" w:hAnsi="微软雅黑" w:cs="微软雅黑" w:hint="eastAsia"/>
+              </w:rPr>
+              <w:t>创建-全部-全部</w:t>
+            </w:r>
+          </w:p>
+          <w:p>
+            <w:pPr>
+              <w:jc w:val="center"/>
+              <w:rPr>
+                <w:rFonts w:ascii="微软雅黑" w:eastAsia="微软雅黑" w:hAnsi="微软雅黑" w:cs="微软雅黑" w:hint="eastAsia"/>
+              </w:rPr>
+            </w:pPr>
+            <w:r>
+              <w:rPr>
+                <w:rFonts w:ascii="微软雅黑" w:eastAsia="微软雅黑" w:hAnsi="微软雅黑" w:cs="微软雅黑" w:hint="eastAsia"/>
+              </w:rPr>
+              <w:t>修改-第</w:t>
+            </w:r>
+            <w:r>
+              <w:rPr>
+                <w:rFonts w:ascii="微软雅黑" w:eastAsia="微软雅黑" w:hAnsi="微软雅黑" w:cs="微软雅黑" w:hint="eastAsia"/>
+              </w:rPr>
+              <w:t>9</w:t>
+            </w:r>
+            <w:r>
+              <w:rPr>
+                <w:rFonts w:ascii="微软雅黑" w:eastAsia="微软雅黑" w:hAnsi="微软雅黑" w:cs="微软雅黑" w:hint="eastAsia"/>
+              </w:rPr>
+              <w:t>页-</w:t>
+            </w:r>
+            <w:r>
+              <w:rPr>
+                <w:rFonts w:ascii="微软雅黑" w:eastAsia="微软雅黑" w:hAnsi="微软雅黑" w:cs="微软雅黑" w:hint="eastAsia"/>
+              </w:rPr>
+              <w:t>3</w:t>
+            </w:r>
+          </w:p>
+          <w:p>
+            <w:pPr>
+              <w:jc w:val="center"/>
+              <w:rPr>
+                <w:rFonts w:ascii="微软雅黑" w:eastAsia="微软雅黑" w:hAnsi="微软雅黑" w:cs="微软雅黑" w:hint="eastAsia"/>
               </w:rPr>
             </w:pPr>
             <w:r>
@@ -848,26 +841,60 @@
               <w:rPr>
                 <w:rFonts w:ascii="微软雅黑" w:eastAsia="微软雅黑" w:hAnsi="微软雅黑" w:cs="微软雅黑" w:hint="eastAsia"/>
               </w:rPr>
-              <w:t>-</w:t>
+              <w:t>-第</w:t>
             </w:r>
             <w:r>
               <w:rPr>
                 <w:rFonts w:ascii="微软雅黑" w:eastAsia="微软雅黑" w:hAnsi="微软雅黑" w:cs="微软雅黑" w:hint="eastAsia"/>
               </w:rPr>
-              <w:t>全部</w:t>
+              <w:t>9</w:t>
             </w:r>
             <w:r>
               <w:rPr>
                 <w:rFonts w:ascii="微软雅黑" w:eastAsia="微软雅黑" w:hAnsi="微软雅黑" w:cs="微软雅黑" w:hint="eastAsia"/>
               </w:rPr>
-              <w:t>-</w:t>
+              <w:t>页</w:t>
             </w:r>
             <w:r>
               <w:rPr>
                 <w:rFonts w:ascii="微软雅黑" w:eastAsia="微软雅黑" w:hAnsi="微软雅黑" w:cs="微软雅黑" w:hint="eastAsia"/>
               </w:rPr>
-              <w:t>全部</w:t>
+              <w:t>-4</w:t>
             </w:r>
+          </w:p>
+          <w:p>
+            <w:pPr>
+              <w:jc w:val="center"/>
+              <w:rPr>
+                <w:rFonts w:ascii="微软雅黑" w:eastAsia="微软雅黑" w:hAnsi="微软雅黑" w:cs="微软雅黑"/>
+              </w:rPr>
+            </w:pPr>
+            <w:r>
+              <w:rPr>
+                <w:rFonts w:ascii="微软雅黑" w:eastAsia="微软雅黑" w:hAnsi="微软雅黑" w:cs="微软雅黑" w:hint="eastAsia"/>
+              </w:rPr>
+              <w:t>创建-第</w:t>
+            </w:r>
+            <w:r>
+              <w:rPr>
+                <w:rFonts w:ascii="微软雅黑" w:eastAsia="微软雅黑" w:hAnsi="微软雅黑" w:cs="微软雅黑" w:hint="eastAsia"/>
+              </w:rPr>
+              <w:t>10</w:t>
+            </w:r>
+            <w:r>
+              <w:rPr>
+                <w:rFonts w:ascii="微软雅黑" w:eastAsia="微软雅黑" w:hAnsi="微软雅黑" w:cs="微软雅黑" w:hint="eastAsia"/>
+              </w:rPr>
+              <w:t>页-</w:t>
+            </w:r>
+            <w:r>
+              <w:rPr>
+                <w:rFonts w:ascii="微软雅黑" w:eastAsia="微软雅黑" w:hAnsi="微软雅黑" w:cs="微软雅黑" w:hint="eastAsia"/>
+              </w:rPr>
+              <w:t>5</w:t>
+            </w:r>
+            <w:bookmarkStart w:id="0" w:name="_GoBack"/>
+            <w:bookmarkEnd w:id="0"/>
           </w:p>
         </w:tc>
         <w:tc>
@@ -1089,25 +1116,7 @@
               <w:rPr>
                 <w:rFonts w:ascii="微软雅黑" w:eastAsia="微软雅黑" w:hAnsi="微软雅黑" w:cs="微软雅黑" w:hint="eastAsia"/>
               </w:rPr>
-              <w:t>-</w:t>
-            </w:r>
-            <w:r>
-              <w:rPr>
-                <w:rFonts w:ascii="微软雅黑" w:eastAsia="微软雅黑" w:hAnsi="微软雅黑" w:cs="微软雅黑" w:hint="eastAsia"/>
-              </w:rPr>
-              <w:t>第5页</w:t>
-            </w:r>
-            <w:r>
-              <w:rPr>
-                <w:rFonts w:ascii="微软雅黑" w:eastAsia="微软雅黑" w:hAnsi="微软雅黑" w:cs="微软雅黑" w:hint="eastAsia"/>
-              </w:rPr>
-              <w:t>-</w:t>
-            </w:r>
-            <w:r>
-              <w:rPr>
-                <w:rFonts w:ascii="微软雅黑" w:eastAsia="微软雅黑" w:hAnsi="微软雅黑" w:cs="微软雅黑" w:hint="eastAsia"/>
-              </w:rPr>
-              <w:t>1.4</w:t>
+              <w:t>-第5页-1.4</w:t>
             </w:r>
           </w:p>
         </w:tc>
@@ -1148,6 +1157,7 @@
                   <w:listItem w:displayText="张健鹏" w:value="张健鹏"/>
                 </w:dropDownList>
               </w:sdtPr>
+              <w:sdtEndPr/>
               <w:sdtContent>
                 <w:r>
                   <w:rPr>
@@ -1197,6 +1207,7 @@
                   <w:listItem w:displayText="张健鹏" w:value="张健鹏"/>
                 </w:dropDownList>
               </w:sdtPr>
+              <w:sdtEndPr/>
               <w:sdtContent>
                 <w:r>
                   <w:rPr>
@@ -1246,6 +1257,7 @@
                   <w:listItem w:displayText="张健鹏" w:value="张健鹏"/>
                 </w:dropDownList>
               </w:sdtPr>
+              <w:sdtEndPr/>
               <w:sdtContent>
                 <w:r>
                   <w:rPr>
@@ -1309,25 +1321,7 @@
           <w:szCs w:val="44"/>
         </w:rPr>
         <w:lastRenderedPageBreak/>
-        <w:t>目</w:t>
-      </w:r>
-      <w:r>
-        <w:rPr>
-          <w:rFonts w:ascii="微软雅黑" w:eastAsia="微软雅黑" w:hAnsi="微软雅黑" w:hint="eastAsia"/>
-          <w:b/>
-          <w:sz w:val="44"/>
-          <w:szCs w:val="44"/>
-        </w:rPr>
-        <w:t xml:space="preserve">  </w:t>
-      </w:r>
-      <w:r>
-        <w:rPr>
-          <w:rFonts w:ascii="微软雅黑" w:eastAsia="微软雅黑" w:hAnsi="微软雅黑" w:hint="eastAsia"/>
-          <w:b/>
-          <w:sz w:val="44"/>
-          <w:szCs w:val="44"/>
-        </w:rPr>
-        <w:t>录</w:t>
+        <w:t>目  录</w:t>
       </w:r>
     </w:p>
     <w:p>
@@ -1353,13 +1347,7 @@
         <w:rPr>
           <w:rFonts w:ascii="微软雅黑" w:eastAsia="微软雅黑" w:hAnsi="微软雅黑" w:hint="eastAsia"/>
         </w:rPr>
-        <w:instrText>TOC \o "1-3"</w:instrText>
-      </w:r>
-      <w:r>
-        <w:rPr>
-          <w:rFonts w:ascii="微软雅黑" w:eastAsia="微软雅黑" w:hAnsi="微软雅黑" w:hint="eastAsia"/>
-        </w:rPr>
-        <w:instrText xml:space="preserve"> \h \z \u</w:instrText>
+        <w:instrText>TOC \o "1-3" \h \z \u</w:instrText>
       </w:r>
       <w:r>
         <w:rPr>
@@ -1898,8 +1886,6 @@
           <w:fldChar w:fldCharType="end"/>
         </w:r>
       </w:hyperlink>
-      <w:bookmarkStart w:id="0" w:name="_GoBack"/>
-      <w:bookmarkEnd w:id="0"/>
     </w:p>
     <w:p>
       <w:pPr>
@@ -2386,13 +2372,7 @@
           <w:rFonts w:ascii="微软雅黑" w:eastAsia="微软雅黑" w:hAnsi="微软雅黑" w:hint="eastAsia"/>
         </w:rPr>
         <w:lastRenderedPageBreak/>
-        <w:t>1</w:t>
-      </w:r>
-      <w:r>
-        <w:rPr>
-          <w:rFonts w:ascii="微软雅黑" w:eastAsia="微软雅黑" w:hAnsi="微软雅黑" w:hint="eastAsia"/>
-        </w:rPr>
-        <w:t>引言</w:t>
+        <w:t>1引言</w:t>
       </w:r>
       <w:bookmarkEnd w:id="1"/>
     </w:p>
@@ -2408,13 +2388,7 @@
         <w:rPr>
           <w:rFonts w:ascii="微软雅黑" w:eastAsia="微软雅黑" w:hAnsi="微软雅黑" w:hint="eastAsia"/>
         </w:rPr>
-        <w:t>1.1</w:t>
-      </w:r>
-      <w:r>
-        <w:rPr>
-          <w:rFonts w:ascii="微软雅黑" w:eastAsia="微软雅黑" w:hAnsi="微软雅黑" w:hint="eastAsia"/>
-        </w:rPr>
-        <w:t>文档标识</w:t>
+        <w:t>1.1文档标识</w:t>
       </w:r>
       <w:bookmarkEnd w:id="2"/>
     </w:p>
@@ -2539,25 +2513,7 @@
             <w:rPr>
               <w:rFonts w:ascii="微软雅黑" w:eastAsia="微软雅黑" w:hAnsi="微软雅黑" w:hint="eastAsia"/>
             </w:rPr>
-            <w:t>Project Development Summary Report</w:t>
-          </w:r>
-          <w:r>
-            <w:rPr>
-              <w:rFonts w:ascii="微软雅黑" w:eastAsia="微软雅黑" w:hAnsi="微软雅黑" w:hint="eastAsia"/>
-            </w:rPr>
-            <w:t>（</w:t>
-          </w:r>
-          <w:r>
-            <w:rPr>
-              <w:rFonts w:ascii="微软雅黑" w:eastAsia="微软雅黑" w:hAnsi="微软雅黑" w:hint="eastAsia"/>
-            </w:rPr>
-            <w:t>PDSR</w:t>
-          </w:r>
-          <w:r>
-            <w:rPr>
-              <w:rFonts w:ascii="微软雅黑" w:eastAsia="微软雅黑" w:hAnsi="微软雅黑" w:hint="eastAsia"/>
-            </w:rPr>
-            <w:t>）</w:t>
+            <w:t>Project Development Summary Report（PDSR）</w:t>
           </w:r>
         </w:sdtContent>
       </w:sdt>
@@ -2718,13 +2674,7 @@
         <w:rPr>
           <w:rFonts w:ascii="微软雅黑" w:eastAsia="微软雅黑" w:hAnsi="微软雅黑" w:hint="eastAsia"/>
         </w:rPr>
-        <w:t>1.2</w:t>
-      </w:r>
-      <w:r>
-        <w:rPr>
-          <w:rFonts w:ascii="微软雅黑" w:eastAsia="微软雅黑" w:hAnsi="微软雅黑" w:hint="eastAsia"/>
-        </w:rPr>
-        <w:t>项目概述</w:t>
+        <w:t>1.2项目概述</w:t>
       </w:r>
       <w:bookmarkEnd w:id="3"/>
     </w:p>
@@ -2739,19 +2689,7 @@
         <w:rPr>
           <w:rFonts w:ascii="微软雅黑" w:eastAsia="微软雅黑" w:hAnsi="微软雅黑" w:hint="eastAsia"/>
         </w:rPr>
-        <w:t>本文档适用于“</w:t>
-      </w:r>
-      <w:r>
-        <w:rPr>
-          <w:rFonts w:ascii="微软雅黑" w:eastAsia="微软雅黑" w:hAnsi="微软雅黑" w:hint="eastAsia"/>
-        </w:rPr>
-        <w:t>Tinder</w:t>
-      </w:r>
-      <w:r>
-        <w:rPr>
-          <w:rFonts w:ascii="微软雅黑" w:eastAsia="微软雅黑" w:hAnsi="微软雅黑" w:hint="eastAsia"/>
-        </w:rPr>
-        <w:t>即时通信系统”项目（以下简称“</w:t>
+        <w:t>本文档适用于“Tinder即时通信系统”项目（以下简称“</w:t>
       </w:r>
       <w:r>
         <w:rPr>
@@ -2763,13 +2701,7 @@
         <w:rPr>
           <w:rFonts w:ascii="微软雅黑" w:eastAsia="微软雅黑" w:hAnsi="微软雅黑" w:hint="eastAsia"/>
         </w:rPr>
-        <w:t>inder</w:t>
-      </w:r>
-      <w:r>
-        <w:rPr>
-          <w:rFonts w:ascii="微软雅黑" w:eastAsia="微软雅黑" w:hAnsi="微软雅黑" w:hint="eastAsia"/>
-        </w:rPr>
-        <w:t>项目”）的开发过程。</w:t>
+        <w:t>inder项目”）的开发过程。</w:t>
       </w:r>
       <w:r>
         <w:rPr>
@@ -2781,13 +2713,7 @@
         <w:rPr>
           <w:rFonts w:ascii="微软雅黑" w:eastAsia="微软雅黑" w:hAnsi="微软雅黑" w:hint="eastAsia"/>
         </w:rPr>
-        <w:t>inder</w:t>
-      </w:r>
-      <w:r>
-        <w:rPr>
-          <w:rFonts w:ascii="微软雅黑" w:eastAsia="微软雅黑" w:hAnsi="微软雅黑" w:hint="eastAsia"/>
-        </w:rPr>
-        <w:t>项目由</w:t>
+        <w:t>inder项目由</w:t>
       </w:r>
       <w:r>
         <w:rPr>
@@ -2799,13 +2725,7 @@
         <w:rPr>
           <w:rFonts w:ascii="微软雅黑" w:eastAsia="微软雅黑" w:hAnsi="微软雅黑" w:hint="eastAsia"/>
         </w:rPr>
-        <w:t>inder</w:t>
-      </w:r>
-      <w:r>
-        <w:rPr>
-          <w:rFonts w:ascii="微软雅黑" w:eastAsia="微软雅黑" w:hAnsi="微软雅黑" w:hint="eastAsia"/>
-        </w:rPr>
-        <w:t>项目小组并负责实施，该项目标识号为“</w:t>
+        <w:t>inder项目小组并负责实施，该项目标识号为“</w:t>
       </w:r>
       <w:r>
         <w:rPr>
@@ -2817,13 +2737,7 @@
         <w:rPr>
           <w:rFonts w:ascii="微软雅黑" w:eastAsia="微软雅黑" w:hAnsi="微软雅黑" w:hint="eastAsia"/>
         </w:rPr>
-        <w:t>inder</w:t>
-      </w:r>
-      <w:r>
-        <w:rPr>
-          <w:rFonts w:ascii="微软雅黑" w:eastAsia="微软雅黑" w:hAnsi="微软雅黑" w:hint="eastAsia"/>
-        </w:rPr>
-        <w:t>”，最终软件产品版本号为“</w:t>
+        <w:t>inder”，最终软件产品版本号为“</w:t>
       </w:r>
       <w:r>
         <w:rPr>
@@ -2835,19 +2749,7 @@
         <w:rPr>
           <w:rFonts w:ascii="微软雅黑" w:eastAsia="微软雅黑" w:hAnsi="微软雅黑" w:hint="eastAsia"/>
         </w:rPr>
-        <w:t>，文档版本号根据迭代情况更新，最终版本号为</w:t>
-      </w:r>
-      <w:r>
-        <w:rPr>
-          <w:rFonts w:ascii="微软雅黑" w:eastAsia="微软雅黑" w:hAnsi="微软雅黑" w:hint="eastAsia"/>
-        </w:rPr>
-        <w:t>1.0</w:t>
-      </w:r>
-      <w:r>
-        <w:rPr>
-          <w:rFonts w:ascii="微软雅黑" w:eastAsia="微软雅黑" w:hAnsi="微软雅黑" w:hint="eastAsia"/>
-        </w:rPr>
-        <w:t>。</w:t>
+        <w:t>，文档版本号根据迭代情况更新，最终版本号为1.0。</w:t>
       </w:r>
     </w:p>
     <w:p>
@@ -2875,31 +2777,7 @@
         <w:rPr>
           <w:rFonts w:ascii="微软雅黑" w:eastAsia="微软雅黑" w:hAnsi="微软雅黑" w:hint="eastAsia"/>
         </w:rPr>
-        <w:t>为满足企业内部沟通交流和企业信息保密的需要，</w:t>
-      </w:r>
-      <w:r>
-        <w:rPr>
-          <w:rFonts w:ascii="微软雅黑" w:eastAsia="微软雅黑" w:hAnsi="微软雅黑" w:hint="eastAsia"/>
-        </w:rPr>
-        <w:t>Tinder</w:t>
-      </w:r>
-      <w:r>
-        <w:rPr>
-          <w:rFonts w:ascii="微软雅黑" w:eastAsia="微软雅黑" w:hAnsi="微软雅黑" w:hint="eastAsia"/>
-        </w:rPr>
-        <w:t>项目小组提出开发</w:t>
-      </w:r>
-      <w:r>
-        <w:rPr>
-          <w:rFonts w:ascii="微软雅黑" w:eastAsia="微软雅黑" w:hAnsi="微软雅黑" w:hint="eastAsia"/>
-        </w:rPr>
-        <w:t>Tinder</w:t>
-      </w:r>
-      <w:r>
-        <w:rPr>
-          <w:rFonts w:ascii="微软雅黑" w:eastAsia="微软雅黑" w:hAnsi="微软雅黑" w:hint="eastAsia"/>
-        </w:rPr>
-        <w:t>即时通信系统计划。该系统在满足基本的文字信息、文件传输、群聊天功能以外，为提高通信体验，还拥有视频通话、语音通话、位置共享等功能。</w:t>
+        <w:t>为满足企业内部沟通交流和企业信息保密的需要，Tinder项目小组提出开发Tinder即时通信系统计划。该系统在满足基本的文字信息、文件传输、群聊天功能以外，为提高通信体验，还拥有视频通话、语音通话、位置共享等功能。</w:t>
       </w:r>
     </w:p>
     <w:p>
@@ -2913,19 +2791,7 @@
         <w:rPr>
           <w:rFonts w:ascii="微软雅黑" w:eastAsia="微软雅黑" w:hAnsi="微软雅黑" w:hint="eastAsia"/>
         </w:rPr>
-        <w:t>基于</w:t>
-      </w:r>
-      <w:r>
-        <w:rPr>
-          <w:rFonts w:ascii="微软雅黑" w:eastAsia="微软雅黑" w:hAnsi="微软雅黑" w:hint="eastAsia"/>
-        </w:rPr>
-        <w:t>Java</w:t>
-      </w:r>
-      <w:r>
-        <w:rPr>
-          <w:rFonts w:ascii="微软雅黑" w:eastAsia="微软雅黑" w:hAnsi="微软雅黑" w:hint="eastAsia"/>
-        </w:rPr>
-        <w:t>的平台无关性，该系统具有较高的适用性。</w:t>
+        <w:t>基于Java的平台无关性，该系统具有较高的适用性。</w:t>
       </w:r>
     </w:p>
     <w:p>
@@ -2940,13 +2806,7 @@
         <w:rPr>
           <w:rFonts w:ascii="微软雅黑" w:eastAsia="微软雅黑" w:hAnsi="微软雅黑" w:hint="eastAsia"/>
         </w:rPr>
-        <w:t>1.3</w:t>
-      </w:r>
-      <w:r>
-        <w:rPr>
-          <w:rFonts w:ascii="微软雅黑" w:eastAsia="微软雅黑" w:hAnsi="微软雅黑" w:hint="eastAsia"/>
-        </w:rPr>
-        <w:t>文档概述</w:t>
+        <w:t>1.3文档概述</w:t>
       </w:r>
       <w:bookmarkEnd w:id="4"/>
     </w:p>
@@ -2990,19 +2850,7 @@
         <w:rPr>
           <w:rFonts w:ascii="微软雅黑" w:eastAsia="微软雅黑" w:hAnsi="微软雅黑" w:hint="eastAsia"/>
         </w:rPr>
-        <w:t>制定，属于技术文档，仅限于</w:t>
-      </w:r>
-      <w:r>
-        <w:rPr>
-          <w:rFonts w:ascii="微软雅黑" w:eastAsia="微软雅黑" w:hAnsi="微软雅黑" w:hint="eastAsia"/>
-        </w:rPr>
-        <w:t>Tinder</w:t>
-      </w:r>
-      <w:r>
-        <w:rPr>
-          <w:rFonts w:ascii="微软雅黑" w:eastAsia="微软雅黑" w:hAnsi="微软雅黑" w:hint="eastAsia"/>
-        </w:rPr>
-        <w:t>项目相关人员阅读。</w:t>
+        <w:t>制定，属于技术文档，仅限于Tinder项目相关人员阅读。</w:t>
       </w:r>
     </w:p>
     <w:sdt>
@@ -3058,13 +2906,7 @@
         <w:rPr>
           <w:rFonts w:ascii="微软雅黑" w:eastAsia="微软雅黑" w:hAnsi="微软雅黑" w:hint="eastAsia"/>
         </w:rPr>
-        <w:t>1.4</w:t>
-      </w:r>
-      <w:r>
-        <w:rPr>
-          <w:rFonts w:ascii="微软雅黑" w:eastAsia="微软雅黑" w:hAnsi="微软雅黑" w:hint="eastAsia"/>
-        </w:rPr>
-        <w:t>参考文档</w:t>
+        <w:t>1.4参考文档</w:t>
       </w:r>
       <w:bookmarkEnd w:id="5"/>
     </w:p>
@@ -3125,40 +2967,14 @@
             <w:rStyle w:val="a6"/>
             <w:rFonts w:ascii="微软雅黑" w:eastAsia="微软雅黑" w:hAnsi="微软雅黑"/>
           </w:rPr>
-          <w:t>《</w:t>
-        </w:r>
-        <w:r>
-          <w:rPr>
-            <w:rStyle w:val="a6"/>
-            <w:rFonts w:ascii="微软雅黑" w:eastAsia="微软雅黑" w:hAnsi="微软雅黑"/>
-          </w:rPr>
-          <w:t xml:space="preserve">NPUSS-Tinder-SDS-1.0(E) </w:t>
-        </w:r>
-        <w:r>
-          <w:rPr>
-            <w:rStyle w:val="a6"/>
-            <w:rFonts w:ascii="微软雅黑" w:eastAsia="微软雅黑" w:hAnsi="微软雅黑"/>
-          </w:rPr>
-          <w:t>软件文档规范》</w:t>
+          <w:t>《NPUSS-Tinder-SDS-1.0(E) 软件文档规范》</w:t>
         </w:r>
       </w:hyperlink>
       <w:r>
         <w:rPr>
           <w:rFonts w:ascii="微软雅黑" w:eastAsia="微软雅黑" w:hAnsi="微软雅黑"/>
         </w:rPr>
-        <w:t>，</w:t>
-      </w:r>
-      <w:r>
-        <w:rPr>
-          <w:rFonts w:ascii="微软雅黑" w:eastAsia="微软雅黑" w:hAnsi="微软雅黑"/>
-        </w:rPr>
-        <w:t>Tinder</w:t>
-      </w:r>
-      <w:r>
-        <w:rPr>
-          <w:rFonts w:ascii="微软雅黑" w:eastAsia="微软雅黑" w:hAnsi="微软雅黑"/>
-        </w:rPr>
-        <w:t>项目组提供</w:t>
+        <w:t>，Tinder项目组提供</w:t>
       </w:r>
     </w:p>
     <w:p>
@@ -3186,33 +3002,14 @@
             <w:rStyle w:val="a6"/>
             <w:rFonts w:ascii="微软雅黑" w:eastAsia="微软雅黑" w:hAnsi="微软雅黑"/>
           </w:rPr>
-          <w:t xml:space="preserve">NPUSS-Tinder-DNR-1.0(E) </w:t>
-        </w:r>
-        <w:r>
-          <w:rPr>
-            <w:rStyle w:val="a6"/>
-            <w:rFonts w:ascii="微软雅黑" w:eastAsia="微软雅黑" w:hAnsi="微软雅黑"/>
-          </w:rPr>
-          <w:t>文档编号规则》</w:t>
+          <w:t>NPUSS-Tinder-DNR-1.0(E) 文档编号规则》</w:t>
         </w:r>
       </w:hyperlink>
       <w:r>
         <w:rPr>
           <w:rFonts w:ascii="微软雅黑" w:eastAsia="微软雅黑" w:hAnsi="微软雅黑"/>
         </w:rPr>
-        <w:t>，</w:t>
-      </w:r>
-      <w:r>
-        <w:rPr>
-          <w:rFonts w:ascii="微软雅黑" w:eastAsia="微软雅黑" w:hAnsi="微软雅黑"/>
-        </w:rPr>
-        <w:t>Tinder</w:t>
-      </w:r>
-      <w:r>
-        <w:rPr>
-          <w:rFonts w:ascii="微软雅黑" w:eastAsia="微软雅黑" w:hAnsi="微软雅黑"/>
-        </w:rPr>
-        <w:t>项目组提供</w:t>
+        <w:t>，Tinder项目组提供</w:t>
       </w:r>
     </w:p>
     <w:p>
@@ -3240,33 +3037,14 @@
             <w:rStyle w:val="a6"/>
             <w:rFonts w:ascii="微软雅黑" w:eastAsia="微软雅黑" w:hAnsi="微软雅黑"/>
           </w:rPr>
-          <w:t xml:space="preserve">NPUSS-Tinder-SDP-1.0(E) </w:t>
-        </w:r>
-        <w:r>
-          <w:rPr>
-            <w:rStyle w:val="a6"/>
-            <w:rFonts w:ascii="微软雅黑" w:eastAsia="微软雅黑" w:hAnsi="微软雅黑"/>
-          </w:rPr>
-          <w:t>软件开发计划》</w:t>
+          <w:t>NPUSS-Tinder-SDP-1.0(E) 软件开发计划》</w:t>
         </w:r>
       </w:hyperlink>
       <w:r>
         <w:rPr>
           <w:rFonts w:ascii="微软雅黑" w:eastAsia="微软雅黑" w:hAnsi="微软雅黑"/>
         </w:rPr>
-        <w:t>，</w:t>
-      </w:r>
-      <w:r>
-        <w:rPr>
-          <w:rFonts w:ascii="微软雅黑" w:eastAsia="微软雅黑" w:hAnsi="微软雅黑"/>
-        </w:rPr>
-        <w:t>Tinder</w:t>
-      </w:r>
-      <w:r>
-        <w:rPr>
-          <w:rFonts w:ascii="微软雅黑" w:eastAsia="微软雅黑" w:hAnsi="微软雅黑"/>
-        </w:rPr>
-        <w:t>项目组提供</w:t>
+        <w:t>，Tinder项目组提供</w:t>
       </w:r>
     </w:p>
     <w:p>
@@ -3294,33 +3072,14 @@
             <w:rStyle w:val="a6"/>
             <w:rFonts w:ascii="微软雅黑" w:eastAsia="微软雅黑" w:hAnsi="微软雅黑"/>
           </w:rPr>
-          <w:t xml:space="preserve">NPUSS-Tinder-SCMP-1.0(E) </w:t>
-        </w:r>
-        <w:r>
-          <w:rPr>
-            <w:rStyle w:val="a6"/>
-            <w:rFonts w:ascii="微软雅黑" w:eastAsia="微软雅黑" w:hAnsi="微软雅黑"/>
-          </w:rPr>
-          <w:t>软件配置管理计划》</w:t>
+          <w:t>NPUSS-Tinder-SCMP-1.0(E) 软件配置管理计划》</w:t>
         </w:r>
       </w:hyperlink>
       <w:r>
         <w:rPr>
           <w:rFonts w:ascii="微软雅黑" w:eastAsia="微软雅黑" w:hAnsi="微软雅黑"/>
         </w:rPr>
-        <w:t>，</w:t>
-      </w:r>
-      <w:r>
-        <w:rPr>
-          <w:rFonts w:ascii="微软雅黑" w:eastAsia="微软雅黑" w:hAnsi="微软雅黑"/>
-        </w:rPr>
-        <w:t>Tinder</w:t>
-      </w:r>
-      <w:r>
-        <w:rPr>
-          <w:rFonts w:ascii="微软雅黑" w:eastAsia="微软雅黑" w:hAnsi="微软雅黑"/>
-        </w:rPr>
-        <w:t>项目组提供</w:t>
+        <w:t>，Tinder项目组提供</w:t>
       </w:r>
     </w:p>
     <w:p>
@@ -3348,33 +3107,14 @@
             <w:rStyle w:val="a6"/>
             <w:rFonts w:ascii="微软雅黑" w:eastAsia="微软雅黑" w:hAnsi="微软雅黑"/>
           </w:rPr>
-          <w:t xml:space="preserve">NPUSS-Tinder-STD-1.0(E) </w:t>
-        </w:r>
-        <w:r>
-          <w:rPr>
-            <w:rStyle w:val="a6"/>
-            <w:rFonts w:ascii="微软雅黑" w:eastAsia="微软雅黑" w:hAnsi="微软雅黑"/>
-          </w:rPr>
-          <w:t>软件测试说明》</w:t>
+          <w:t>NPUSS-Tinder-STD-1.0(E) 软件测试说明》</w:t>
         </w:r>
       </w:hyperlink>
       <w:r>
         <w:rPr>
           <w:rFonts w:ascii="微软雅黑" w:eastAsia="微软雅黑" w:hAnsi="微软雅黑"/>
         </w:rPr>
-        <w:t>，</w:t>
-      </w:r>
-      <w:r>
-        <w:rPr>
-          <w:rFonts w:ascii="微软雅黑" w:eastAsia="微软雅黑" w:hAnsi="微软雅黑"/>
-        </w:rPr>
-        <w:t>Tinder</w:t>
-      </w:r>
-      <w:r>
-        <w:rPr>
-          <w:rFonts w:ascii="微软雅黑" w:eastAsia="微软雅黑" w:hAnsi="微软雅黑"/>
-        </w:rPr>
-        <w:t>项目组提供</w:t>
+        <w:t>，Tinder项目组提供</w:t>
       </w:r>
     </w:p>
     <w:p>
@@ -3402,33 +3142,14 @@
             <w:rStyle w:val="a6"/>
             <w:rFonts w:ascii="微软雅黑" w:eastAsia="微软雅黑" w:hAnsi="微软雅黑"/>
           </w:rPr>
-          <w:t xml:space="preserve">NPUSS-Tinder-SRS-1.0(E) </w:t>
-        </w:r>
-        <w:r>
-          <w:rPr>
-            <w:rStyle w:val="a6"/>
-            <w:rFonts w:ascii="微软雅黑" w:eastAsia="微软雅黑" w:hAnsi="微软雅黑"/>
-          </w:rPr>
-          <w:t>软件需求规格说明书》</w:t>
+          <w:t>NPUSS-Tinder-SRS-1.0(E) 软件需求规格说明书》</w:t>
         </w:r>
       </w:hyperlink>
       <w:r>
         <w:rPr>
           <w:rFonts w:ascii="微软雅黑" w:eastAsia="微软雅黑" w:hAnsi="微软雅黑"/>
         </w:rPr>
-        <w:t>，</w:t>
-      </w:r>
-      <w:r>
-        <w:rPr>
-          <w:rFonts w:ascii="微软雅黑" w:eastAsia="微软雅黑" w:hAnsi="微软雅黑"/>
-        </w:rPr>
-        <w:t>Tinder</w:t>
-      </w:r>
-      <w:r>
-        <w:rPr>
-          <w:rFonts w:ascii="微软雅黑" w:eastAsia="微软雅黑" w:hAnsi="微软雅黑"/>
-        </w:rPr>
-        <w:t>项目组提供</w:t>
+        <w:t>，Tinder项目组提供</w:t>
       </w:r>
     </w:p>
     <w:p>
@@ -3456,33 +3177,14 @@
             <w:rStyle w:val="a6"/>
             <w:rFonts w:ascii="微软雅黑" w:eastAsia="微软雅黑" w:hAnsi="微软雅黑"/>
           </w:rPr>
-          <w:t xml:space="preserve">NPUSS-Tinder-SFT-0.1 </w:t>
-        </w:r>
-        <w:r>
-          <w:rPr>
-            <w:rStyle w:val="a6"/>
-            <w:rFonts w:ascii="微软雅黑" w:eastAsia="微软雅黑" w:hAnsi="微软雅黑"/>
-          </w:rPr>
-          <w:t>软件功能列表》</w:t>
+          <w:t>NPUSS-Tinder-SFT-0.1 软件功能列表》</w:t>
         </w:r>
       </w:hyperlink>
       <w:r>
         <w:rPr>
           <w:rFonts w:ascii="微软雅黑" w:eastAsia="微软雅黑" w:hAnsi="微软雅黑"/>
         </w:rPr>
-        <w:t>，</w:t>
-      </w:r>
-      <w:r>
-        <w:rPr>
-          <w:rFonts w:ascii="微软雅黑" w:eastAsia="微软雅黑" w:hAnsi="微软雅黑"/>
-        </w:rPr>
-        <w:t>Tinder</w:t>
-      </w:r>
-      <w:r>
-        <w:rPr>
-          <w:rFonts w:ascii="微软雅黑" w:eastAsia="微软雅黑" w:hAnsi="微软雅黑"/>
-        </w:rPr>
-        <w:t>项目组提供</w:t>
+        <w:t>，Tinder项目组提供</w:t>
       </w:r>
     </w:p>
     <w:p>
@@ -3510,68 +3212,14 @@
             <w:rStyle w:val="a6"/>
             <w:rFonts w:ascii="微软雅黑" w:eastAsia="微软雅黑" w:hAnsi="微软雅黑"/>
           </w:rPr>
-          <w:t>NPUSS-T</w:t>
-        </w:r>
-        <w:r>
-          <w:rPr>
-            <w:rStyle w:val="a6"/>
-            <w:rFonts w:ascii="微软雅黑" w:eastAsia="微软雅黑" w:hAnsi="微软雅黑"/>
-          </w:rPr>
-          <w:t xml:space="preserve">inder-DBDD-0.1 </w:t>
-        </w:r>
-        <w:r>
-          <w:rPr>
-            <w:rStyle w:val="a6"/>
-            <w:rFonts w:ascii="微软雅黑" w:eastAsia="微软雅黑" w:hAnsi="微软雅黑"/>
-          </w:rPr>
-          <w:t>数据库</w:t>
-        </w:r>
-        <w:r>
-          <w:rPr>
-            <w:rStyle w:val="a6"/>
-            <w:rFonts w:ascii="微软雅黑" w:eastAsia="微软雅黑" w:hAnsi="微软雅黑"/>
-          </w:rPr>
-          <w:t>(</w:t>
-        </w:r>
-        <w:r>
-          <w:rPr>
-            <w:rStyle w:val="a6"/>
-            <w:rFonts w:ascii="微软雅黑" w:eastAsia="微软雅黑" w:hAnsi="微软雅黑"/>
-          </w:rPr>
-          <w:t>顶层</w:t>
-        </w:r>
-        <w:r>
-          <w:rPr>
-            <w:rStyle w:val="a6"/>
-            <w:rFonts w:ascii="微软雅黑" w:eastAsia="微软雅黑" w:hAnsi="微软雅黑"/>
-          </w:rPr>
-          <w:t>)</w:t>
-        </w:r>
-        <w:r>
-          <w:rPr>
-            <w:rStyle w:val="a6"/>
-            <w:rFonts w:ascii="微软雅黑" w:eastAsia="微软雅黑" w:hAnsi="微软雅黑"/>
-          </w:rPr>
-          <w:t>设计说明》</w:t>
+          <w:t>NPUSS-Tinder-DBDD-0.1 数据库(顶层)设计说明》</w:t>
         </w:r>
       </w:hyperlink>
       <w:r>
         <w:rPr>
           <w:rFonts w:ascii="微软雅黑" w:eastAsia="微软雅黑" w:hAnsi="微软雅黑"/>
         </w:rPr>
-        <w:t>，</w:t>
-      </w:r>
-      <w:r>
-        <w:rPr>
-          <w:rFonts w:ascii="微软雅黑" w:eastAsia="微软雅黑" w:hAnsi="微软雅黑"/>
-        </w:rPr>
-        <w:t>Tinder</w:t>
-      </w:r>
-      <w:r>
-        <w:rPr>
-          <w:rFonts w:ascii="微软雅黑" w:eastAsia="微软雅黑" w:hAnsi="微软雅黑"/>
-        </w:rPr>
-        <w:t>项目组提供</w:t>
+        <w:t>，Tinder项目组提供</w:t>
       </w:r>
     </w:p>
     <w:p>
@@ -3599,61 +3247,14 @@
             <w:rStyle w:val="a6"/>
             <w:rFonts w:ascii="微软雅黑" w:eastAsia="微软雅黑" w:hAnsi="微软雅黑"/>
           </w:rPr>
-          <w:t xml:space="preserve">NPUSS-Tinder-SDD-0.1 </w:t>
-        </w:r>
-        <w:r>
-          <w:rPr>
-            <w:rStyle w:val="a6"/>
-            <w:rFonts w:ascii="微软雅黑" w:eastAsia="微软雅黑" w:hAnsi="微软雅黑"/>
-          </w:rPr>
-          <w:t>软件</w:t>
-        </w:r>
-        <w:r>
-          <w:rPr>
-            <w:rStyle w:val="a6"/>
-            <w:rFonts w:ascii="微软雅黑" w:eastAsia="微软雅黑" w:hAnsi="微软雅黑"/>
-          </w:rPr>
-          <w:t>(</w:t>
-        </w:r>
-        <w:r>
-          <w:rPr>
-            <w:rStyle w:val="a6"/>
-            <w:rFonts w:ascii="微软雅黑" w:eastAsia="微软雅黑" w:hAnsi="微软雅黑"/>
-          </w:rPr>
-          <w:t>结构</w:t>
-        </w:r>
-        <w:r>
-          <w:rPr>
-            <w:rStyle w:val="a6"/>
-            <w:rFonts w:ascii="微软雅黑" w:eastAsia="微软雅黑" w:hAnsi="微软雅黑"/>
-          </w:rPr>
-          <w:t>)</w:t>
-        </w:r>
-        <w:r>
-          <w:rPr>
-            <w:rStyle w:val="a6"/>
-            <w:rFonts w:ascii="微软雅黑" w:eastAsia="微软雅黑" w:hAnsi="微软雅黑"/>
-          </w:rPr>
-          <w:t>设计说明》</w:t>
+          <w:t>NPUSS-Tinder-SDD-0.1 软件(结构)设计说明》</w:t>
         </w:r>
       </w:hyperlink>
       <w:r>
         <w:rPr>
           <w:rFonts w:ascii="微软雅黑" w:eastAsia="微软雅黑" w:hAnsi="微软雅黑"/>
         </w:rPr>
-        <w:t>，</w:t>
-      </w:r>
-      <w:r>
-        <w:rPr>
-          <w:rFonts w:ascii="微软雅黑" w:eastAsia="微软雅黑" w:hAnsi="微软雅黑"/>
-        </w:rPr>
-        <w:t>Tinder</w:t>
-      </w:r>
-      <w:r>
-        <w:rPr>
-          <w:rFonts w:ascii="微软雅黑" w:eastAsia="微软雅黑" w:hAnsi="微软雅黑"/>
-        </w:rPr>
-        <w:t>项目组提供</w:t>
+        <w:t>，Tinder项目组提供</w:t>
       </w:r>
     </w:p>
     <w:p>
@@ -3681,33 +3282,14 @@
             <w:rStyle w:val="a6"/>
             <w:rFonts w:ascii="微软雅黑" w:eastAsia="微软雅黑" w:hAnsi="微软雅黑"/>
           </w:rPr>
-          <w:t xml:space="preserve">NPUSS-Tinder-STR-0.1 </w:t>
-        </w:r>
-        <w:r>
-          <w:rPr>
-            <w:rStyle w:val="a6"/>
-            <w:rFonts w:ascii="微软雅黑" w:eastAsia="微软雅黑" w:hAnsi="微软雅黑"/>
-          </w:rPr>
-          <w:t>软件测试报告》</w:t>
+          <w:t>NPUSS-Tinder-STR-0.1 软件测试报告》</w:t>
         </w:r>
       </w:hyperlink>
       <w:r>
         <w:rPr>
           <w:rFonts w:ascii="微软雅黑" w:eastAsia="微软雅黑" w:hAnsi="微软雅黑"/>
         </w:rPr>
-        <w:t>，</w:t>
-      </w:r>
-      <w:r>
-        <w:rPr>
-          <w:rFonts w:ascii="微软雅黑" w:eastAsia="微软雅黑" w:hAnsi="微软雅黑"/>
-        </w:rPr>
-        <w:t>Tinder</w:t>
-      </w:r>
-      <w:r>
-        <w:rPr>
-          <w:rFonts w:ascii="微软雅黑" w:eastAsia="微软雅黑" w:hAnsi="微软雅黑"/>
-        </w:rPr>
-        <w:t>项目组提供</w:t>
+        <w:t>，Tinder项目组提供</w:t>
       </w:r>
     </w:p>
     <w:p>
@@ -3735,33 +3317,14 @@
             <w:rStyle w:val="a6"/>
             <w:rFonts w:ascii="微软雅黑" w:eastAsia="微软雅黑" w:hAnsi="微软雅黑"/>
           </w:rPr>
-          <w:t xml:space="preserve">NPUSS-Tinder-SVD-0.1 </w:t>
-        </w:r>
-        <w:r>
-          <w:rPr>
-            <w:rStyle w:val="a6"/>
-            <w:rFonts w:ascii="微软雅黑" w:eastAsia="微软雅黑" w:hAnsi="微软雅黑"/>
-          </w:rPr>
-          <w:t>软件版本说明》</w:t>
+          <w:t>NPUSS-Tinder-SVD-0.1 软件版本说明》</w:t>
         </w:r>
       </w:hyperlink>
       <w:r>
         <w:rPr>
           <w:rFonts w:ascii="微软雅黑" w:eastAsia="微软雅黑" w:hAnsi="微软雅黑"/>
         </w:rPr>
-        <w:t>，</w:t>
-      </w:r>
-      <w:r>
-        <w:rPr>
-          <w:rFonts w:ascii="微软雅黑" w:eastAsia="微软雅黑" w:hAnsi="微软雅黑"/>
-        </w:rPr>
-        <w:t>Tinder</w:t>
-      </w:r>
-      <w:r>
-        <w:rPr>
-          <w:rFonts w:ascii="微软雅黑" w:eastAsia="微软雅黑" w:hAnsi="微软雅黑"/>
-        </w:rPr>
-        <w:t>项目组提供</w:t>
+        <w:t>，Tinder项目组提供</w:t>
       </w:r>
     </w:p>
     <w:p>
@@ -3789,33 +3352,14 @@
             <w:rStyle w:val="a6"/>
             <w:rFonts w:ascii="微软雅黑" w:eastAsia="微软雅黑" w:hAnsi="微软雅黑"/>
           </w:rPr>
-          <w:t xml:space="preserve">NPUSS-Tinder-SFT-0.2 </w:t>
-        </w:r>
-        <w:r>
-          <w:rPr>
-            <w:rStyle w:val="a6"/>
-            <w:rFonts w:ascii="微软雅黑" w:eastAsia="微软雅黑" w:hAnsi="微软雅黑"/>
-          </w:rPr>
-          <w:t>软件功能列表》</w:t>
+          <w:t>NPUSS-Tinder-SFT-0.2 软件功能列表》</w:t>
         </w:r>
       </w:hyperlink>
       <w:r>
         <w:rPr>
           <w:rFonts w:ascii="微软雅黑" w:eastAsia="微软雅黑" w:hAnsi="微软雅黑"/>
         </w:rPr>
-        <w:t>，</w:t>
-      </w:r>
-      <w:r>
-        <w:rPr>
-          <w:rFonts w:ascii="微软雅黑" w:eastAsia="微软雅黑" w:hAnsi="微软雅黑"/>
-        </w:rPr>
-        <w:t>Tinder</w:t>
-      </w:r>
-      <w:r>
-        <w:rPr>
-          <w:rFonts w:ascii="微软雅黑" w:eastAsia="微软雅黑" w:hAnsi="微软雅黑"/>
-        </w:rPr>
-        <w:t>项目组提供</w:t>
+        <w:t>，Tinder项目组提供</w:t>
       </w:r>
     </w:p>
     <w:p>
@@ -3843,61 +3387,14 @@
             <w:rStyle w:val="a6"/>
             <w:rFonts w:ascii="微软雅黑" w:eastAsia="微软雅黑" w:hAnsi="微软雅黑"/>
           </w:rPr>
-          <w:t xml:space="preserve">NPUSS-Tinder-DBDD-0.2 </w:t>
-        </w:r>
-        <w:r>
-          <w:rPr>
-            <w:rStyle w:val="a6"/>
-            <w:rFonts w:ascii="微软雅黑" w:eastAsia="微软雅黑" w:hAnsi="微软雅黑"/>
-          </w:rPr>
-          <w:t>数据库</w:t>
-        </w:r>
-        <w:r>
-          <w:rPr>
-            <w:rStyle w:val="a6"/>
-            <w:rFonts w:ascii="微软雅黑" w:eastAsia="微软雅黑" w:hAnsi="微软雅黑"/>
-          </w:rPr>
-          <w:t>(</w:t>
-        </w:r>
-        <w:r>
-          <w:rPr>
-            <w:rStyle w:val="a6"/>
-            <w:rFonts w:ascii="微软雅黑" w:eastAsia="微软雅黑" w:hAnsi="微软雅黑"/>
-          </w:rPr>
-          <w:t>顶层</w:t>
-        </w:r>
-        <w:r>
-          <w:rPr>
-            <w:rStyle w:val="a6"/>
-            <w:rFonts w:ascii="微软雅黑" w:eastAsia="微软雅黑" w:hAnsi="微软雅黑"/>
-          </w:rPr>
-          <w:t>)</w:t>
-        </w:r>
-        <w:r>
-          <w:rPr>
-            <w:rStyle w:val="a6"/>
-            <w:rFonts w:ascii="微软雅黑" w:eastAsia="微软雅黑" w:hAnsi="微软雅黑"/>
-          </w:rPr>
-          <w:t>设计说明》</w:t>
+          <w:t>NPUSS-Tinder-DBDD-0.2 数据库(顶层)设计说明》</w:t>
         </w:r>
       </w:hyperlink>
       <w:r>
         <w:rPr>
           <w:rFonts w:ascii="微软雅黑" w:eastAsia="微软雅黑" w:hAnsi="微软雅黑"/>
         </w:rPr>
-        <w:t>，</w:t>
-      </w:r>
-      <w:r>
-        <w:rPr>
-          <w:rFonts w:ascii="微软雅黑" w:eastAsia="微软雅黑" w:hAnsi="微软雅黑"/>
-        </w:rPr>
-        <w:t>Tinder</w:t>
-      </w:r>
-      <w:r>
-        <w:rPr>
-          <w:rFonts w:ascii="微软雅黑" w:eastAsia="微软雅黑" w:hAnsi="微软雅黑"/>
-        </w:rPr>
-        <w:t>项目组提供</w:t>
+        <w:t>，Tinder项目组提供</w:t>
       </w:r>
     </w:p>
     <w:p>
@@ -3925,61 +3422,14 @@
             <w:rStyle w:val="a6"/>
             <w:rFonts w:ascii="微软雅黑" w:eastAsia="微软雅黑" w:hAnsi="微软雅黑"/>
           </w:rPr>
-          <w:t xml:space="preserve">NPUSS-Tinder-SDD-0.2 </w:t>
-        </w:r>
-        <w:r>
-          <w:rPr>
-            <w:rStyle w:val="a6"/>
-            <w:rFonts w:ascii="微软雅黑" w:eastAsia="微软雅黑" w:hAnsi="微软雅黑"/>
-          </w:rPr>
-          <w:t>软件</w:t>
-        </w:r>
-        <w:r>
-          <w:rPr>
-            <w:rStyle w:val="a6"/>
-            <w:rFonts w:ascii="微软雅黑" w:eastAsia="微软雅黑" w:hAnsi="微软雅黑"/>
-          </w:rPr>
-          <w:t>(</w:t>
-        </w:r>
-        <w:r>
-          <w:rPr>
-            <w:rStyle w:val="a6"/>
-            <w:rFonts w:ascii="微软雅黑" w:eastAsia="微软雅黑" w:hAnsi="微软雅黑"/>
-          </w:rPr>
-          <w:t>结构</w:t>
-        </w:r>
-        <w:r>
-          <w:rPr>
-            <w:rStyle w:val="a6"/>
-            <w:rFonts w:ascii="微软雅黑" w:eastAsia="微软雅黑" w:hAnsi="微软雅黑"/>
-          </w:rPr>
-          <w:t>)</w:t>
-        </w:r>
-        <w:r>
-          <w:rPr>
-            <w:rStyle w:val="a6"/>
-            <w:rFonts w:ascii="微软雅黑" w:eastAsia="微软雅黑" w:hAnsi="微软雅黑"/>
-          </w:rPr>
-          <w:t>设计说明》</w:t>
+          <w:t>NPUSS-Tinder-SDD-0.2 软件(结构)设计说明》</w:t>
         </w:r>
       </w:hyperlink>
       <w:r>
         <w:rPr>
           <w:rFonts w:ascii="微软雅黑" w:eastAsia="微软雅黑" w:hAnsi="微软雅黑"/>
         </w:rPr>
-        <w:t>，</w:t>
-      </w:r>
-      <w:r>
-        <w:rPr>
-          <w:rFonts w:ascii="微软雅黑" w:eastAsia="微软雅黑" w:hAnsi="微软雅黑"/>
-        </w:rPr>
-        <w:t>Tinder</w:t>
-      </w:r>
-      <w:r>
-        <w:rPr>
-          <w:rFonts w:ascii="微软雅黑" w:eastAsia="微软雅黑" w:hAnsi="微软雅黑"/>
-        </w:rPr>
-        <w:t>项目组提供</w:t>
+        <w:t>，Tinder项目组提供</w:t>
       </w:r>
     </w:p>
     <w:p>
@@ -4007,33 +3457,14 @@
             <w:rStyle w:val="a6"/>
             <w:rFonts w:ascii="微软雅黑" w:eastAsia="微软雅黑" w:hAnsi="微软雅黑"/>
           </w:rPr>
-          <w:t xml:space="preserve">NPUSS-Tinder-STR-0.2 </w:t>
-        </w:r>
-        <w:r>
-          <w:rPr>
-            <w:rStyle w:val="a6"/>
-            <w:rFonts w:ascii="微软雅黑" w:eastAsia="微软雅黑" w:hAnsi="微软雅黑"/>
-          </w:rPr>
-          <w:t>软件测试报告》</w:t>
+          <w:t>NPUSS-Tinder-STR-0.2 软件测试报告》</w:t>
         </w:r>
       </w:hyperlink>
       <w:r>
         <w:rPr>
           <w:rFonts w:ascii="微软雅黑" w:eastAsia="微软雅黑" w:hAnsi="微软雅黑"/>
         </w:rPr>
-        <w:t>，</w:t>
-      </w:r>
-      <w:r>
-        <w:rPr>
-          <w:rFonts w:ascii="微软雅黑" w:eastAsia="微软雅黑" w:hAnsi="微软雅黑"/>
-        </w:rPr>
-        <w:t>Tinder</w:t>
-      </w:r>
-      <w:r>
-        <w:rPr>
-          <w:rFonts w:ascii="微软雅黑" w:eastAsia="微软雅黑" w:hAnsi="微软雅黑"/>
-        </w:rPr>
-        <w:t>项目组提供</w:t>
+        <w:t>，Tinder项目组提供</w:t>
       </w:r>
     </w:p>
     <w:p>
@@ -4061,33 +3492,14 @@
             <w:rStyle w:val="a6"/>
             <w:rFonts w:ascii="微软雅黑" w:eastAsia="微软雅黑" w:hAnsi="微软雅黑"/>
           </w:rPr>
-          <w:t xml:space="preserve">NPUSS-Tinder-SVD-0.2 </w:t>
-        </w:r>
-        <w:r>
-          <w:rPr>
-            <w:rStyle w:val="a6"/>
-            <w:rFonts w:ascii="微软雅黑" w:eastAsia="微软雅黑" w:hAnsi="微软雅黑"/>
-          </w:rPr>
-          <w:t>软件版本说明》</w:t>
+          <w:t>NPUSS-Tinder-SVD-0.2 软件版本说明》</w:t>
         </w:r>
       </w:hyperlink>
       <w:r>
         <w:rPr>
           <w:rFonts w:ascii="微软雅黑" w:eastAsia="微软雅黑" w:hAnsi="微软雅黑"/>
         </w:rPr>
-        <w:t>，</w:t>
-      </w:r>
-      <w:r>
-        <w:rPr>
-          <w:rFonts w:ascii="微软雅黑" w:eastAsia="微软雅黑" w:hAnsi="微软雅黑"/>
-        </w:rPr>
-        <w:t>Tinder</w:t>
-      </w:r>
-      <w:r>
-        <w:rPr>
-          <w:rFonts w:ascii="微软雅黑" w:eastAsia="微软雅黑" w:hAnsi="微软雅黑"/>
-        </w:rPr>
-        <w:t>项目组提供</w:t>
+        <w:t>，Tinder项目组提供</w:t>
       </w:r>
     </w:p>
     <w:p>
@@ -4115,33 +3527,14 @@
             <w:rStyle w:val="a6"/>
             <w:rFonts w:ascii="微软雅黑" w:eastAsia="微软雅黑" w:hAnsi="微软雅黑"/>
           </w:rPr>
-          <w:t xml:space="preserve">NPUSS-Tinder-SFT-0.3 </w:t>
-        </w:r>
-        <w:r>
-          <w:rPr>
-            <w:rStyle w:val="a6"/>
-            <w:rFonts w:ascii="微软雅黑" w:eastAsia="微软雅黑" w:hAnsi="微软雅黑"/>
-          </w:rPr>
-          <w:t>软件功能列表》</w:t>
+          <w:t>NPUSS-Tinder-SFT-0.3 软件功能列表》</w:t>
         </w:r>
       </w:hyperlink>
       <w:r>
         <w:rPr>
           <w:rFonts w:ascii="微软雅黑" w:eastAsia="微软雅黑" w:hAnsi="微软雅黑"/>
         </w:rPr>
-        <w:t>，</w:t>
-      </w:r>
-      <w:r>
-        <w:rPr>
-          <w:rFonts w:ascii="微软雅黑" w:eastAsia="微软雅黑" w:hAnsi="微软雅黑"/>
-        </w:rPr>
-        <w:t>Tinder</w:t>
-      </w:r>
-      <w:r>
-        <w:rPr>
-          <w:rFonts w:ascii="微软雅黑" w:eastAsia="微软雅黑" w:hAnsi="微软雅黑"/>
-        </w:rPr>
-        <w:t>项目组提供</w:t>
+        <w:t>，Tinder项目组提供</w:t>
       </w:r>
     </w:p>
     <w:p>
@@ -4169,61 +3562,14 @@
             <w:rStyle w:val="a6"/>
             <w:rFonts w:ascii="微软雅黑" w:eastAsia="微软雅黑" w:hAnsi="微软雅黑"/>
           </w:rPr>
-          <w:t xml:space="preserve">NPUSS-Tinder-DBDD-0.3 </w:t>
-        </w:r>
-        <w:r>
-          <w:rPr>
-            <w:rStyle w:val="a6"/>
-            <w:rFonts w:ascii="微软雅黑" w:eastAsia="微软雅黑" w:hAnsi="微软雅黑"/>
-          </w:rPr>
-          <w:t>数据库</w:t>
-        </w:r>
-        <w:r>
-          <w:rPr>
-            <w:rStyle w:val="a6"/>
-            <w:rFonts w:ascii="微软雅黑" w:eastAsia="微软雅黑" w:hAnsi="微软雅黑"/>
-          </w:rPr>
-          <w:t>(</w:t>
-        </w:r>
-        <w:r>
-          <w:rPr>
-            <w:rStyle w:val="a6"/>
-            <w:rFonts w:ascii="微软雅黑" w:eastAsia="微软雅黑" w:hAnsi="微软雅黑"/>
-          </w:rPr>
-          <w:t>顶层</w:t>
-        </w:r>
-        <w:r>
-          <w:rPr>
-            <w:rStyle w:val="a6"/>
-            <w:rFonts w:ascii="微软雅黑" w:eastAsia="微软雅黑" w:hAnsi="微软雅黑"/>
-          </w:rPr>
-          <w:t>)</w:t>
-        </w:r>
-        <w:r>
-          <w:rPr>
-            <w:rStyle w:val="a6"/>
-            <w:rFonts w:ascii="微软雅黑" w:eastAsia="微软雅黑" w:hAnsi="微软雅黑"/>
-          </w:rPr>
-          <w:t>设计说明》</w:t>
+          <w:t>NPUSS-Tinder-DBDD-0.3 数据库(顶层)设计说明》</w:t>
         </w:r>
       </w:hyperlink>
       <w:r>
         <w:rPr>
           <w:rFonts w:ascii="微软雅黑" w:eastAsia="微软雅黑" w:hAnsi="微软雅黑"/>
         </w:rPr>
-        <w:t>，</w:t>
-      </w:r>
-      <w:r>
-        <w:rPr>
-          <w:rFonts w:ascii="微软雅黑" w:eastAsia="微软雅黑" w:hAnsi="微软雅黑"/>
-        </w:rPr>
-        <w:t>Tinder</w:t>
-      </w:r>
-      <w:r>
-        <w:rPr>
-          <w:rFonts w:ascii="微软雅黑" w:eastAsia="微软雅黑" w:hAnsi="微软雅黑"/>
-        </w:rPr>
-        <w:t>项目组提供</w:t>
+        <w:t>，Tinder项目组提供</w:t>
       </w:r>
     </w:p>
     <w:p>
@@ -4251,68 +3597,14 @@
             <w:rStyle w:val="a6"/>
             <w:rFonts w:ascii="微软雅黑" w:eastAsia="微软雅黑" w:hAnsi="微软雅黑"/>
           </w:rPr>
-          <w:t>NPUSS-Tind</w:t>
-        </w:r>
-        <w:r>
-          <w:rPr>
-            <w:rStyle w:val="a6"/>
-            <w:rFonts w:ascii="微软雅黑" w:eastAsia="微软雅黑" w:hAnsi="微软雅黑"/>
-          </w:rPr>
-          <w:t xml:space="preserve">er-SDD-0.3 </w:t>
-        </w:r>
-        <w:r>
-          <w:rPr>
-            <w:rStyle w:val="a6"/>
-            <w:rFonts w:ascii="微软雅黑" w:eastAsia="微软雅黑" w:hAnsi="微软雅黑"/>
-          </w:rPr>
-          <w:t>软件</w:t>
-        </w:r>
-        <w:r>
-          <w:rPr>
-            <w:rStyle w:val="a6"/>
-            <w:rFonts w:ascii="微软雅黑" w:eastAsia="微软雅黑" w:hAnsi="微软雅黑"/>
-          </w:rPr>
-          <w:t>(</w:t>
-        </w:r>
-        <w:r>
-          <w:rPr>
-            <w:rStyle w:val="a6"/>
-            <w:rFonts w:ascii="微软雅黑" w:eastAsia="微软雅黑" w:hAnsi="微软雅黑"/>
-          </w:rPr>
-          <w:t>结构</w:t>
-        </w:r>
-        <w:r>
-          <w:rPr>
-            <w:rStyle w:val="a6"/>
-            <w:rFonts w:ascii="微软雅黑" w:eastAsia="微软雅黑" w:hAnsi="微软雅黑"/>
-          </w:rPr>
-          <w:t>)</w:t>
-        </w:r>
-        <w:r>
-          <w:rPr>
-            <w:rStyle w:val="a6"/>
-            <w:rFonts w:ascii="微软雅黑" w:eastAsia="微软雅黑" w:hAnsi="微软雅黑"/>
-          </w:rPr>
-          <w:t>设计说明》</w:t>
+          <w:t>NPUSS-Tinder-SDD-0.3 软件(结构)设计说明》</w:t>
         </w:r>
       </w:hyperlink>
       <w:r>
         <w:rPr>
           <w:rFonts w:ascii="微软雅黑" w:eastAsia="微软雅黑" w:hAnsi="微软雅黑"/>
         </w:rPr>
-        <w:t>，</w:t>
-      </w:r>
-      <w:r>
-        <w:rPr>
-          <w:rFonts w:ascii="微软雅黑" w:eastAsia="微软雅黑" w:hAnsi="微软雅黑"/>
-        </w:rPr>
-        <w:t>Tinder</w:t>
-      </w:r>
-      <w:r>
-        <w:rPr>
-          <w:rFonts w:ascii="微软雅黑" w:eastAsia="微软雅黑" w:hAnsi="微软雅黑"/>
-        </w:rPr>
-        <w:t>项目组提供</w:t>
+        <w:t>，Tinder项目组提供</w:t>
       </w:r>
     </w:p>
     <w:p>
@@ -4340,33 +3632,14 @@
             <w:rStyle w:val="a6"/>
             <w:rFonts w:ascii="微软雅黑" w:eastAsia="微软雅黑" w:hAnsi="微软雅黑"/>
           </w:rPr>
-          <w:t xml:space="preserve">NPUSS-Tinder-STR-0.3 </w:t>
-        </w:r>
-        <w:r>
-          <w:rPr>
-            <w:rStyle w:val="a6"/>
-            <w:rFonts w:ascii="微软雅黑" w:eastAsia="微软雅黑" w:hAnsi="微软雅黑"/>
-          </w:rPr>
-          <w:t>软件测试报告》</w:t>
+          <w:t>NPUSS-Tinder-STR-0.3 软件测试报告》</w:t>
         </w:r>
       </w:hyperlink>
       <w:r>
         <w:rPr>
           <w:rFonts w:ascii="微软雅黑" w:eastAsia="微软雅黑" w:hAnsi="微软雅黑"/>
         </w:rPr>
-        <w:t>，</w:t>
-      </w:r>
-      <w:r>
-        <w:rPr>
-          <w:rFonts w:ascii="微软雅黑" w:eastAsia="微软雅黑" w:hAnsi="微软雅黑"/>
-        </w:rPr>
-        <w:t>Tinder</w:t>
-      </w:r>
-      <w:r>
-        <w:rPr>
-          <w:rFonts w:ascii="微软雅黑" w:eastAsia="微软雅黑" w:hAnsi="微软雅黑"/>
-        </w:rPr>
-        <w:t>项目组提供</w:t>
+        <w:t>，Tinder项目组提供</w:t>
       </w:r>
     </w:p>
     <w:p>
@@ -4394,33 +3667,14 @@
             <w:rStyle w:val="a6"/>
             <w:rFonts w:ascii="微软雅黑" w:eastAsia="微软雅黑" w:hAnsi="微软雅黑"/>
           </w:rPr>
-          <w:t xml:space="preserve">NPUSS-Tinder-SVD-0.3 </w:t>
-        </w:r>
-        <w:r>
-          <w:rPr>
-            <w:rStyle w:val="a6"/>
-            <w:rFonts w:ascii="微软雅黑" w:eastAsia="微软雅黑" w:hAnsi="微软雅黑"/>
-          </w:rPr>
-          <w:t>软件版本说明》</w:t>
+          <w:t>NPUSS-Tinder-SVD-0.3 软件版本说明》</w:t>
         </w:r>
       </w:hyperlink>
       <w:r>
         <w:rPr>
           <w:rFonts w:ascii="微软雅黑" w:eastAsia="微软雅黑" w:hAnsi="微软雅黑"/>
         </w:rPr>
-        <w:t>，</w:t>
-      </w:r>
-      <w:r>
-        <w:rPr>
-          <w:rFonts w:ascii="微软雅黑" w:eastAsia="微软雅黑" w:hAnsi="微软雅黑"/>
-        </w:rPr>
-        <w:t>Tinder</w:t>
-      </w:r>
-      <w:r>
-        <w:rPr>
-          <w:rFonts w:ascii="微软雅黑" w:eastAsia="微软雅黑" w:hAnsi="微软雅黑"/>
-        </w:rPr>
-        <w:t>项目组提供</w:t>
+        <w:t>，Tinder项目组提供</w:t>
       </w:r>
     </w:p>
     <w:p>
@@ -4448,33 +3702,14 @@
             <w:rStyle w:val="a6"/>
             <w:rFonts w:ascii="微软雅黑" w:eastAsia="微软雅黑" w:hAnsi="微软雅黑"/>
           </w:rPr>
-          <w:t xml:space="preserve">NPUSS-Tinder-SUM-1.0(E) </w:t>
-        </w:r>
-        <w:r>
-          <w:rPr>
-            <w:rStyle w:val="a6"/>
-            <w:rFonts w:ascii="微软雅黑" w:eastAsia="微软雅黑" w:hAnsi="微软雅黑"/>
-          </w:rPr>
-          <w:t>软件用户手册》</w:t>
+          <w:t>NPUSS-Tinder-SUM-1.0(E) 软件用户手册》</w:t>
         </w:r>
       </w:hyperlink>
       <w:r>
         <w:rPr>
           <w:rFonts w:ascii="微软雅黑" w:eastAsia="微软雅黑" w:hAnsi="微软雅黑"/>
         </w:rPr>
-        <w:t>，</w:t>
-      </w:r>
-      <w:r>
-        <w:rPr>
-          <w:rFonts w:ascii="微软雅黑" w:eastAsia="微软雅黑" w:hAnsi="微软雅黑"/>
-        </w:rPr>
-        <w:t>Tinder</w:t>
-      </w:r>
-      <w:r>
-        <w:rPr>
-          <w:rFonts w:ascii="微软雅黑" w:eastAsia="微软雅黑" w:hAnsi="微软雅黑"/>
-        </w:rPr>
-        <w:t>项目组提供</w:t>
+        <w:t>，Tinder项目组提供</w:t>
       </w:r>
     </w:p>
     <w:p>
@@ -4502,33 +3737,14 @@
             <w:rStyle w:val="a6"/>
             <w:rFonts w:ascii="微软雅黑" w:eastAsia="微软雅黑" w:hAnsi="微软雅黑"/>
           </w:rPr>
-          <w:t xml:space="preserve">NPUSS-Tinder-PPR-1.0(E) </w:t>
-        </w:r>
-        <w:r>
-          <w:rPr>
-            <w:rStyle w:val="a6"/>
-            <w:rFonts w:ascii="微软雅黑" w:eastAsia="微软雅黑" w:hAnsi="微软雅黑"/>
-          </w:rPr>
-          <w:t>项目进度报告》</w:t>
+          <w:t>NPUSS-Tinder-PPR-1.0(E) 项目进度报告》</w:t>
         </w:r>
       </w:hyperlink>
       <w:r>
         <w:rPr>
           <w:rFonts w:ascii="微软雅黑" w:eastAsia="微软雅黑" w:hAnsi="微软雅黑"/>
         </w:rPr>
-        <w:t>，</w:t>
-      </w:r>
-      <w:r>
-        <w:rPr>
-          <w:rFonts w:ascii="微软雅黑" w:eastAsia="微软雅黑" w:hAnsi="微软雅黑"/>
-        </w:rPr>
-        <w:t>Tinder</w:t>
-      </w:r>
-      <w:r>
-        <w:rPr>
-          <w:rFonts w:ascii="微软雅黑" w:eastAsia="微软雅黑" w:hAnsi="微软雅黑"/>
-        </w:rPr>
-        <w:t>项目组提供</w:t>
+        <w:t>，Tinder项目组提供</w:t>
       </w:r>
     </w:p>
     <w:p>
@@ -4560,13 +3776,7 @@
           <w:rFonts w:ascii="微软雅黑" w:eastAsia="微软雅黑" w:hAnsi="微软雅黑" w:hint="eastAsia"/>
         </w:rPr>
         <w:lastRenderedPageBreak/>
-        <w:t>2</w:t>
-      </w:r>
-      <w:r>
-        <w:rPr>
-          <w:rFonts w:ascii="微软雅黑" w:eastAsia="微软雅黑" w:hAnsi="微软雅黑" w:hint="eastAsia"/>
-        </w:rPr>
-        <w:t>技术难点</w:t>
+        <w:t>2技术难点</w:t>
       </w:r>
       <w:bookmarkEnd w:id="6"/>
       <w:bookmarkEnd w:id="7"/>
@@ -4609,13 +3819,7 @@
         <w:rPr>
           <w:rFonts w:ascii="微软雅黑" w:eastAsia="微软雅黑" w:hAnsi="微软雅黑" w:hint="eastAsia"/>
         </w:rPr>
-        <w:t>客户端程序的前后端分离机</w:t>
-      </w:r>
-      <w:r>
-        <w:rPr>
-          <w:rFonts w:ascii="微软雅黑" w:eastAsia="微软雅黑" w:hAnsi="微软雅黑" w:hint="eastAsia"/>
-        </w:rPr>
-        <w:t>制</w:t>
+        <w:t>客户端程序的前后端分离机制</w:t>
       </w:r>
       <w:bookmarkEnd w:id="8"/>
     </w:p>
@@ -4700,13 +3904,7 @@
         <w:rPr>
           <w:rFonts w:ascii="微软雅黑" w:eastAsia="微软雅黑" w:hAnsi="微软雅黑" w:hint="eastAsia"/>
         </w:rPr>
-        <w:t>因此本项目的解决方案是采取完全异步的方式进行消息传递，服务器以</w:t>
-      </w:r>
-      <w:r>
-        <w:rPr>
-          <w:rFonts w:ascii="微软雅黑" w:eastAsia="微软雅黑" w:hAnsi="微软雅黑" w:hint="eastAsia"/>
-        </w:rPr>
-        <w:t>O</w:t>
+        <w:t>因此本项目的解决方案是采取完全异步的方式进行消息传递，服务器以O</w:t>
       </w:r>
       <w:r>
         <w:rPr>
@@ -4718,13 +3916,7 @@
         <w:rPr>
           <w:rFonts w:ascii="微软雅黑" w:eastAsia="微软雅黑" w:hAnsi="微软雅黑" w:hint="eastAsia"/>
         </w:rPr>
-        <w:t>类型监听和接收客户端程序发来的格式化消息，在判断其消息类型、收发方后进行类型转换并交予对应类型的处理模块进行进一步处理；客户端程序也采取了相似的逻辑，程序后端循环监听服务器发来的格式化消息，在判断其消息类型后交予对应类型的处理模</w:t>
-      </w:r>
-      <w:r>
-        <w:rPr>
-          <w:rFonts w:ascii="微软雅黑" w:eastAsia="微软雅黑" w:hAnsi="微软雅黑" w:hint="eastAsia"/>
-        </w:rPr>
-        <w:t>块。</w:t>
+        <w:t>类型监听和接收客户端程序发来的格式化消息，在判断其消息类型、收发方后进行类型转换并交予对应类型的处理模块进行进一步处理；客户端程序也采取了相似的逻辑，程序后端循环监听服务器发来的格式化消息，在判断其消息类型后交予对应类型的处理模块。</w:t>
       </w:r>
     </w:p>
     <w:p>
@@ -4781,13 +3973,7 @@
         <w:rPr>
           <w:rFonts w:ascii="微软雅黑" w:eastAsia="微软雅黑" w:hAnsi="微软雅黑" w:hint="eastAsia"/>
         </w:rPr>
-        <w:t>在客户端及管理员程序的前端主视图（例如</w:t>
-      </w:r>
-      <w:r>
-        <w:rPr>
-          <w:rFonts w:ascii="微软雅黑" w:eastAsia="微软雅黑" w:hAnsi="微软雅黑" w:hint="eastAsia"/>
-        </w:rPr>
-        <w:t>U</w:t>
+        <w:t>在客户端及管理员程序的前端主视图（例如U</w:t>
       </w:r>
       <w:r>
         <w:rPr>
@@ -4799,13 +3985,7 @@
         <w:rPr>
           <w:rFonts w:ascii="微软雅黑" w:eastAsia="微软雅黑" w:hAnsi="微软雅黑" w:hint="eastAsia"/>
         </w:rPr>
-        <w:t>）中，用户列表等信息通过</w:t>
-      </w:r>
-      <w:r>
-        <w:rPr>
-          <w:rFonts w:ascii="微软雅黑" w:eastAsia="微软雅黑" w:hAnsi="微软雅黑" w:hint="eastAsia"/>
-        </w:rPr>
-        <w:t>T</w:t>
+        <w:t>）中，用户列表等信息通过T</w:t>
       </w:r>
       <w:r>
         <w:rPr>
@@ -4817,13 +3997,7 @@
         <w:rPr>
           <w:rFonts w:ascii="微软雅黑" w:eastAsia="微软雅黑" w:hAnsi="微软雅黑" w:hint="eastAsia"/>
         </w:rPr>
-        <w:t>这一控件进行显示。当程序后端收到对用户列表等信息的更新消息时，后端将对前端显示的</w:t>
-      </w:r>
-      <w:r>
-        <w:rPr>
-          <w:rFonts w:ascii="微软雅黑" w:eastAsia="微软雅黑" w:hAnsi="微软雅黑" w:hint="eastAsia"/>
-        </w:rPr>
-        <w:t>T</w:t>
+        <w:t>这一控件进行显示。当程序后端收到对用户列表等信息的更新消息时，后端将对前端显示的T</w:t>
       </w:r>
       <w:r>
         <w:rPr>
@@ -4835,13 +4009,7 @@
         <w:rPr>
           <w:rFonts w:ascii="微软雅黑" w:eastAsia="微软雅黑" w:hAnsi="微软雅黑" w:hint="eastAsia"/>
         </w:rPr>
-        <w:t>控件的对应节点进行更新并刷新其在前端视图上的显示。但在代码实现中发现对于</w:t>
-      </w:r>
-      <w:r>
-        <w:rPr>
-          <w:rFonts w:ascii="微软雅黑" w:eastAsia="微软雅黑" w:hAnsi="微软雅黑" w:hint="eastAsia"/>
-        </w:rPr>
-        <w:t>T</w:t>
+        <w:t>控件的对应节点进行更新并刷新其在前端视图上的显示。但在代码实现中发现对于T</w:t>
       </w:r>
       <w:r>
         <w:rPr>
@@ -4853,19 +4021,7 @@
         <w:rPr>
           <w:rFonts w:ascii="微软雅黑" w:eastAsia="微软雅黑" w:hAnsi="微软雅黑" w:hint="eastAsia"/>
         </w:rPr>
-        <w:t>控件的变更和显示刷新经常性不成功，于是采取了</w:t>
-      </w:r>
-      <w:r>
-        <w:rPr>
-          <w:rFonts w:ascii="微软雅黑" w:eastAsia="微软雅黑" w:hAnsi="微软雅黑" w:hint="eastAsia"/>
-        </w:rPr>
-        <w:t>变通的方法：在</w:t>
-      </w:r>
-      <w:r>
-        <w:rPr>
-          <w:rFonts w:ascii="微软雅黑" w:eastAsia="微软雅黑" w:hAnsi="微软雅黑" w:hint="eastAsia"/>
-        </w:rPr>
-        <w:t>T</w:t>
+        <w:t>控件的变更和显示刷新经常性不成功，于是采取了变通的方法：在T</w:t>
       </w:r>
       <w:r>
         <w:rPr>
@@ -4877,13 +4033,7 @@
         <w:rPr>
           <w:rFonts w:ascii="微软雅黑" w:eastAsia="微软雅黑" w:hAnsi="微软雅黑" w:hint="eastAsia"/>
         </w:rPr>
-        <w:t>控件的内容发生变动时，以变动后的</w:t>
-      </w:r>
-      <w:r>
-        <w:rPr>
-          <w:rFonts w:ascii="微软雅黑" w:eastAsia="微软雅黑" w:hAnsi="微软雅黑" w:hint="eastAsia"/>
-        </w:rPr>
-        <w:t>T</w:t>
+        <w:t>控件的内容发生变动时，以变动后的T</w:t>
       </w:r>
       <w:r>
         <w:rPr>
@@ -4895,13 +4045,7 @@
         <w:rPr>
           <w:rFonts w:ascii="微软雅黑" w:eastAsia="微软雅黑" w:hAnsi="微软雅黑" w:hint="eastAsia"/>
         </w:rPr>
-        <w:t>结构生成一个新的</w:t>
-      </w:r>
-      <w:r>
-        <w:rPr>
-          <w:rFonts w:ascii="微软雅黑" w:eastAsia="微软雅黑" w:hAnsi="微软雅黑" w:hint="eastAsia"/>
-        </w:rPr>
-        <w:t>T</w:t>
+        <w:t>结构生成一个新的T</w:t>
       </w:r>
       <w:r>
         <w:rPr>
@@ -4913,13 +4057,7 @@
         <w:rPr>
           <w:rFonts w:ascii="微软雅黑" w:eastAsia="微软雅黑" w:hAnsi="微软雅黑" w:hint="eastAsia"/>
         </w:rPr>
-        <w:t>实例，并将其显示在前端视图上；而旧的</w:t>
-      </w:r>
-      <w:r>
-        <w:rPr>
-          <w:rFonts w:ascii="微软雅黑" w:eastAsia="微软雅黑" w:hAnsi="微软雅黑" w:hint="eastAsia"/>
-        </w:rPr>
-        <w:t>T</w:t>
+        <w:t>实例，并将其显示在前端视图上；而旧的T</w:t>
       </w:r>
       <w:r>
         <w:rPr>
@@ -4931,13 +4069,7 @@
         <w:rPr>
           <w:rFonts w:ascii="微软雅黑" w:eastAsia="微软雅黑" w:hAnsi="微软雅黑" w:hint="eastAsia"/>
         </w:rPr>
-        <w:t>控件则被释放，等待</w:t>
-      </w:r>
-      <w:r>
-        <w:rPr>
-          <w:rFonts w:ascii="微软雅黑" w:eastAsia="微软雅黑" w:hAnsi="微软雅黑" w:hint="eastAsia"/>
-        </w:rPr>
-        <w:t>J</w:t>
+        <w:t>控件则被释放，等待J</w:t>
       </w:r>
       <w:r>
         <w:rPr>
@@ -4991,13 +4123,7 @@
         <w:rPr>
           <w:rFonts w:ascii="微软雅黑" w:eastAsia="微软雅黑" w:hAnsi="微软雅黑" w:hint="eastAsia"/>
         </w:rPr>
-        <w:t>在本机测试过程中，客户端程序与服务器始终能够正常建立</w:t>
-      </w:r>
-      <w:r>
-        <w:rPr>
-          <w:rFonts w:ascii="微软雅黑" w:eastAsia="微软雅黑" w:hAnsi="微软雅黑" w:hint="eastAsia"/>
-        </w:rPr>
-        <w:t>S</w:t>
+        <w:t>在本机测试过程中，客户端程序与服务器始终能够正常建立S</w:t>
       </w:r>
       <w:r>
         <w:rPr>
@@ -5009,13 +4135,7 @@
         <w:rPr>
           <w:rFonts w:ascii="微软雅黑" w:eastAsia="微软雅黑" w:hAnsi="微软雅黑" w:hint="eastAsia"/>
         </w:rPr>
-        <w:t>连接，但将服务器程序与客户端程序部署在不同计算机上进行测试时，在部分计算机上出现了无法与服务器建立</w:t>
-      </w:r>
-      <w:r>
-        <w:rPr>
-          <w:rFonts w:ascii="微软雅黑" w:eastAsia="微软雅黑" w:hAnsi="微软雅黑" w:hint="eastAsia"/>
-        </w:rPr>
-        <w:t>S</w:t>
+        <w:t>连接，但将服务器程序与客户端程序部署在不同计算机上进行测试时，在部分计算机上出现了无法与服务器建立S</w:t>
       </w:r>
       <w:r>
         <w:rPr>
@@ -5041,13 +4161,7 @@
         <w:rPr>
           <w:rFonts w:ascii="微软雅黑" w:eastAsia="微软雅黑" w:hAnsi="微软雅黑" w:hint="eastAsia"/>
         </w:rPr>
-        <w:t>在检查各台计算机的运行环境及客户端程序均正常部署后，经检查发现出现问题的客户端</w:t>
-      </w:r>
-      <w:r>
-        <w:rPr>
-          <w:rFonts w:ascii="微软雅黑" w:eastAsia="微软雅黑" w:hAnsi="微软雅黑" w:hint="eastAsia"/>
-        </w:rPr>
-        <w:t>W</w:t>
+        <w:t>在检查各台计算机的运行环境及客户端程序均正常部署后，经检查发现出现问题的客户端W</w:t>
       </w:r>
       <w:r>
         <w:rPr>
@@ -5059,13 +4173,7 @@
         <w:rPr>
           <w:rFonts w:ascii="微软雅黑" w:eastAsia="微软雅黑" w:hAnsi="微软雅黑" w:hint="eastAsia"/>
         </w:rPr>
-        <w:t>防火墙出入站规则设置屏蔽了</w:t>
-      </w:r>
-      <w:r>
-        <w:rPr>
-          <w:rFonts w:ascii="微软雅黑" w:eastAsia="微软雅黑" w:hAnsi="微软雅黑" w:hint="eastAsia"/>
-        </w:rPr>
-        <w:t>J</w:t>
+        <w:t>防火墙出入站规则设置屏蔽了J</w:t>
       </w:r>
       <w:r>
         <w:rPr>
@@ -5077,13 +4185,7 @@
         <w:rPr>
           <w:rFonts w:ascii="微软雅黑" w:eastAsia="微软雅黑" w:hAnsi="微软雅黑" w:hint="eastAsia"/>
         </w:rPr>
-        <w:t>运行环境对远程计算机的</w:t>
-      </w:r>
-      <w:r>
-        <w:rPr>
-          <w:rFonts w:ascii="微软雅黑" w:eastAsia="微软雅黑" w:hAnsi="微软雅黑" w:hint="eastAsia"/>
-        </w:rPr>
-        <w:t>S</w:t>
+        <w:t>运行环境对远程计算机的S</w:t>
       </w:r>
       <w:r>
         <w:rPr>
@@ -5127,13 +4229,7 @@
           <w:rFonts w:ascii="微软雅黑" w:eastAsia="微软雅黑" w:hAnsi="微软雅黑" w:hint="eastAsia"/>
         </w:rPr>
         <w:lastRenderedPageBreak/>
-        <w:t>3</w:t>
-      </w:r>
-      <w:r>
-        <w:rPr>
-          <w:rFonts w:ascii="微软雅黑" w:eastAsia="微软雅黑" w:hAnsi="微软雅黑" w:hint="eastAsia"/>
-        </w:rPr>
-        <w:t>设计方案的优点</w:t>
+        <w:t>3设计方案的优点</w:t>
       </w:r>
       <w:bookmarkEnd w:id="12"/>
       <w:bookmarkEnd w:id="13"/>
@@ -5192,37 +4288,7 @@
         <w:rPr>
           <w:rFonts w:ascii="微软雅黑" w:eastAsia="微软雅黑" w:hAnsi="微软雅黑" w:hint="eastAsia"/>
         </w:rPr>
-        <w:t>客户端</w:t>
-      </w:r>
-      <w:r>
-        <w:rPr>
-          <w:rFonts w:ascii="微软雅黑" w:eastAsia="微软雅黑" w:hAnsi="微软雅黑" w:hint="eastAsia"/>
-        </w:rPr>
-        <w:t>-</w:t>
-      </w:r>
-      <w:r>
-        <w:rPr>
-          <w:rFonts w:ascii="微软雅黑" w:eastAsia="微软雅黑" w:hAnsi="微软雅黑" w:hint="eastAsia"/>
-        </w:rPr>
-        <w:t>服务器和客户端</w:t>
-      </w:r>
-      <w:r>
-        <w:rPr>
-          <w:rFonts w:ascii="微软雅黑" w:eastAsia="微软雅黑" w:hAnsi="微软雅黑" w:hint="eastAsia"/>
-        </w:rPr>
-        <w:t>-</w:t>
-      </w:r>
-      <w:r>
-        <w:rPr>
-          <w:rFonts w:ascii="微软雅黑" w:eastAsia="微软雅黑" w:hAnsi="微软雅黑" w:hint="eastAsia"/>
-        </w:rPr>
-        <w:t>客户端之间传递的信息均经过加密并通过签名确保消息的完整性和一致性</w:t>
-      </w:r>
-      <w:r>
-        <w:rPr>
-          <w:rFonts w:ascii="微软雅黑" w:eastAsia="微软雅黑" w:hAnsi="微软雅黑" w:hint="eastAsia"/>
-        </w:rPr>
-        <w:t>，同时增大了消息泄露和中间人攻击的难度，提高了消息传递的安全性和可靠性。</w:t>
+        <w:t>客户端-服务器和客户端-客户端之间传递的信息均经过加密并通过签名确保消息的完整性和一致性，同时增大了消息泄露和中间人攻击的难度，提高了消息传递的安全性和可靠性。</w:t>
       </w:r>
     </w:p>
     <w:p>
@@ -5238,13 +4304,7 @@
         <w:rPr>
           <w:rFonts w:ascii="微软雅黑" w:eastAsia="微软雅黑" w:hAnsi="微软雅黑" w:hint="eastAsia"/>
         </w:rPr>
-        <w:t>4</w:t>
-      </w:r>
-      <w:r>
-        <w:rPr>
-          <w:rFonts w:ascii="微软雅黑" w:eastAsia="微软雅黑" w:hAnsi="微软雅黑" w:hint="eastAsia"/>
-        </w:rPr>
-        <w:t>不足之处</w:t>
+        <w:t>4不足之处</w:t>
       </w:r>
       <w:bookmarkEnd w:id="14"/>
       <w:bookmarkEnd w:id="15"/>
@@ -5284,31 +4344,7 @@
         <w:rPr>
           <w:rFonts w:ascii="微软雅黑" w:eastAsia="微软雅黑" w:hAnsi="微软雅黑" w:hint="eastAsia"/>
         </w:rPr>
-        <w:t>虽然客户端</w:t>
-      </w:r>
-      <w:r>
-        <w:rPr>
-          <w:rFonts w:ascii="微软雅黑" w:eastAsia="微软雅黑" w:hAnsi="微软雅黑" w:hint="eastAsia"/>
-        </w:rPr>
-        <w:t>/</w:t>
-      </w:r>
-      <w:r>
-        <w:rPr>
-          <w:rFonts w:ascii="微软雅黑" w:eastAsia="微软雅黑" w:hAnsi="微软雅黑" w:hint="eastAsia"/>
-        </w:rPr>
-        <w:t>管理员程序通过前后端分离的模式以松耦合结合，但前端</w:t>
-      </w:r>
-      <w:r>
-        <w:rPr>
-          <w:rFonts w:ascii="微软雅黑" w:eastAsia="微软雅黑" w:hAnsi="微软雅黑" w:hint="eastAsia"/>
-        </w:rPr>
-        <w:t>/</w:t>
-      </w:r>
-      <w:r>
-        <w:rPr>
-          <w:rFonts w:ascii="微软雅黑" w:eastAsia="微软雅黑" w:hAnsi="微软雅黑" w:hint="eastAsia"/>
-        </w:rPr>
-        <w:t>后端部分内部的功能模块耦合度依然较高，不利于项目后续开发；</w:t>
+        <w:t>虽然客户端/管理员程序通过前后端分离的模式以松耦合结合，但前端/后端部分内部的功能模块耦合度依然较高，不利于项目后续开发；</w:t>
       </w:r>
     </w:p>
     <w:p>
@@ -5378,13 +4414,7 @@
           <w:rFonts w:ascii="微软雅黑" w:eastAsia="微软雅黑" w:hAnsi="微软雅黑" w:hint="eastAsia"/>
         </w:rPr>
         <w:lastRenderedPageBreak/>
-        <w:t>5</w:t>
-      </w:r>
-      <w:r>
-        <w:rPr>
-          <w:rFonts w:ascii="微软雅黑" w:eastAsia="微软雅黑" w:hAnsi="微软雅黑" w:hint="eastAsia"/>
-        </w:rPr>
-        <w:t>下一步改进</w:t>
+        <w:t>5下一步改进</w:t>
       </w:r>
       <w:bookmarkEnd w:id="16"/>
       <w:bookmarkEnd w:id="17"/>
@@ -5405,13 +4435,7 @@
         <w:rPr>
           <w:rFonts w:ascii="微软雅黑" w:eastAsia="微软雅黑" w:hAnsi="微软雅黑" w:hint="eastAsia"/>
         </w:rPr>
-        <w:t>对项目代码编码规范进行统一，对当前不规范的代码进行修改或</w:t>
-      </w:r>
-      <w:r>
-        <w:rPr>
-          <w:rFonts w:ascii="微软雅黑" w:eastAsia="微软雅黑" w:hAnsi="微软雅黑" w:hint="eastAsia"/>
-        </w:rPr>
-        <w:t>重写；</w:t>
+        <w:t>对项目代码编码规范进行统一，对当前不规范的代码进行修改或重写；</w:t>
       </w:r>
     </w:p>
     <w:p>
@@ -5515,37 +4539,7 @@
       <w:rPr>
         <w:rFonts w:ascii="微软雅黑" w:eastAsia="微软雅黑" w:hAnsi="微软雅黑" w:hint="eastAsia"/>
       </w:rPr>
-      <w:t>inder</w:t>
-    </w:r>
-    <w:r>
-      <w:rPr>
-        <w:rFonts w:ascii="微软雅黑" w:eastAsia="微软雅黑" w:hAnsi="微软雅黑" w:hint="eastAsia"/>
-      </w:rPr>
-      <w:t>项目开发小组</w:t>
-    </w:r>
-    <w:r>
-      <w:rPr>
-        <w:rFonts w:ascii="微软雅黑" w:eastAsia="微软雅黑" w:hAnsi="微软雅黑" w:hint="eastAsia"/>
-      </w:rPr>
-      <w:t xml:space="preserve">                      </w:t>
-    </w:r>
-    <w:r>
-      <w:rPr>
-        <w:rFonts w:ascii="微软雅黑" w:eastAsia="微软雅黑" w:hAnsi="微软雅黑" w:hint="eastAsia"/>
-      </w:rPr>
-      <w:t>管理文档</w:t>
-    </w:r>
-    <w:r>
-      <w:rPr>
-        <w:rFonts w:ascii="微软雅黑" w:eastAsia="微软雅黑" w:hAnsi="微软雅黑" w:hint="eastAsia"/>
-      </w:rPr>
-      <w:t xml:space="preserve"> </w:t>
-    </w:r>
-    <w:r>
-      <w:rPr>
-        <w:rFonts w:ascii="微软雅黑" w:eastAsia="微软雅黑" w:hAnsi="微软雅黑" w:hint="eastAsia"/>
-      </w:rPr>
-      <w:t>注意保密</w:t>
+      <w:t>inder项目开发小组                      管理文档 注意保密</w:t>
     </w:r>
     <w:r>
       <w:rPr>
@@ -5594,7 +4588,7 @@
         <w:rFonts w:ascii="微软雅黑" w:eastAsia="微软雅黑" w:hAnsi="微软雅黑"/>
         <w:noProof/>
       </w:rPr>
-      <w:t>3</w:t>
+      <w:t>2</w:t>
     </w:r>
     <w:r>
       <w:rPr>
@@ -5606,19 +4600,7 @@
       <w:rPr>
         <w:rFonts w:ascii="微软雅黑" w:eastAsia="微软雅黑" w:hAnsi="微软雅黑" w:hint="eastAsia"/>
       </w:rPr>
-      <w:t>页</w:t>
-    </w:r>
-    <w:r>
-      <w:rPr>
-        <w:rFonts w:ascii="微软雅黑" w:eastAsia="微软雅黑" w:hAnsi="微软雅黑" w:hint="eastAsia"/>
-      </w:rPr>
-      <w:t xml:space="preserve"> </w:t>
-    </w:r>
-    <w:r>
-      <w:rPr>
-        <w:rFonts w:ascii="微软雅黑" w:eastAsia="微软雅黑" w:hAnsi="微软雅黑" w:hint="eastAsia"/>
-      </w:rPr>
-      <w:t>共</w:t>
+      <w:t>页 共</w:t>
     </w:r>
     <w:r>
       <w:rPr>
@@ -5728,19 +4710,7 @@
       <w:rPr>
         <w:rFonts w:ascii="微软雅黑" w:eastAsia="微软雅黑" w:hAnsi="微软雅黑" w:hint="eastAsia"/>
       </w:rPr>
-      <w:t>inder</w:t>
-    </w:r>
-    <w:r>
-      <w:rPr>
-        <w:rFonts w:ascii="微软雅黑" w:eastAsia="微软雅黑" w:hAnsi="微软雅黑" w:hint="eastAsia"/>
-      </w:rPr>
-      <w:t>项目开发小组</w:t>
-    </w:r>
-    <w:r>
-      <w:rPr>
-        <w:rFonts w:ascii="微软雅黑" w:eastAsia="微软雅黑" w:hAnsi="微软雅黑" w:hint="eastAsia"/>
-      </w:rPr>
-      <w:t xml:space="preserve"> </w:t>
+      <w:t xml:space="preserve">inder项目开发小组 </w:t>
     </w:r>
     <w:r>
       <w:rPr>
@@ -7517,6 +6487,8 @@
     <w:rsidRoot w:val="00C75850"/>
     <w:rsid w:val="00084763"/>
     <w:rsid w:val="00130CFD"/>
+    <w:rsid w:val="002D2B53"/>
+    <w:rsid w:val="004B339E"/>
     <w:rsid w:val="0064039B"/>
     <w:rsid w:val="006F28AA"/>
     <w:rsid w:val="00807CC2"/>
